--- a/scala.docx
+++ b/scala.docx
@@ -8,11 +8,70 @@
           <w:lang w:val="en-US"/>
         </w:rPr>
       </w:pPr>
+      <w:proofErr w:type="spellStart"/>
       <w:r>
         <w:rPr>
           <w:lang w:val="en-US"/>
         </w:rPr>
-        <w:t>bjhfjdhfkdjskdjfks</w:t>
+        <w:t>B</w:t>
+      </w:r>
+      <w:r>
+        <w:rPr>
+          <w:lang w:val="en-US"/>
+        </w:rPr>
+        <w:t>jhfjdhfkdjskdjfks</w:t>
+      </w:r>
+      <w:proofErr w:type="spellEnd"/>
+    </w:p>
+    <w:p>
+      <w:r>
+        <w:rPr>
+          <w:lang w:val="en-US"/>
+        </w:rPr>
+        <w:t>Hub for health care facilities</w:t>
+      </w:r>
+    </w:p>
+    <w:p>
+      <w:r>
+        <w:rPr>
+          <w:lang w:val="en-US"/>
+        </w:rPr>
+        <w:t xml:space="preserve">Government as well as private beds – </w:t>
+      </w:r>
+      <w:r>
+        <w:rPr>
+          <w:b/>
+          <w:bCs/>
+          <w:lang w:val="en-US"/>
+        </w:rPr>
+        <w:t>3767</w:t>
+      </w:r>
+      <w:r>
+        <w:rPr>
+          <w:lang w:val="en-US"/>
+        </w:rPr>
+        <w:t xml:space="preserve"> </w:t>
+      </w:r>
+    </w:p>
+    <w:p>
+      <w:pPr>
+        <w:rPr>
+          <w:lang w:val="en-US"/>
+        </w:rPr>
+      </w:pPr>
+      <w:r>
+        <w:rPr>
+          <w:b/>
+          <w:bCs/>
+          <w:lang w:val="en-US"/>
+        </w:rPr>
+        <w:t>Issues</w:t>
+      </w:r>
+      <w:r>
+        <w:rPr>
+          <w:lang w:val="en-US"/>
+        </w:rPr>
+        <w:t>: Gap between government and private facilities in terms of hospitals, dispensaries and laboratories and their state</w:t>
       </w:r>
       <w:bookmarkStart w:id="0" w:name="_GoBack"/>
       <w:bookmarkEnd w:id="0"/>
@@ -424,7 +483,6 @@
   <w:style w:type="character" w:default="1" w:styleId="DefaultParagraphFont">
     <w:name w:val="Default Paragraph Font"/>
     <w:uiPriority w:val="1"/>
-    <w:semiHidden/>
     <w:unhideWhenUsed/>
   </w:style>
   <w:style w:type="table" w:default="1" w:styleId="TableNormal">
